--- a/Parcial 1.docx
+++ b/Parcial 1.docx
@@ -59,6 +59,51 @@
           <w:lang w:val="es-ES"/>
         </w:rPr>
         <w:t xml:space="preserve">-después el algoritmo pedirá </w:t>
+      </w:r>
+      <w:r>
+        <w:rPr>
+          <w:lang w:val="es-ES"/>
+        </w:rPr>
+        <w:t>las variables necesarias para encontrar la posición.</w:t>
+      </w:r>
+    </w:p>
+    <w:p>
+      <w:pPr>
+        <w:rPr>
+          <w:lang w:val="es-ES"/>
+        </w:rPr>
+      </w:pPr>
+      <w:r>
+        <w:rPr>
+          <w:lang w:val="es-ES"/>
+        </w:rPr>
+        <w:t>-Variables de entrada para el eje X:  posición inicial, velocidad en X, tiempo.</w:t>
+      </w:r>
+    </w:p>
+    <w:p>
+      <w:pPr>
+        <w:rPr>
+          <w:lang w:val="es-ES"/>
+        </w:rPr>
+      </w:pPr>
+      <w:r>
+        <w:rPr>
+          <w:lang w:val="es-ES"/>
+        </w:rPr>
+        <w:t>-Variables de entrada para el eje Y: Posición inicial, Velocidad en Y, tiempo.</w:t>
+      </w:r>
+    </w:p>
+    <w:p>
+      <w:pPr>
+        <w:rPr>
+          <w:lang w:val="es-ES"/>
+        </w:rPr>
+      </w:pPr>
+      <w:r>
+        <w:rPr>
+          <w:lang w:val="es-ES"/>
+        </w:rPr>
+        <w:t>-El programa proseguirá a hacer esta operación con esas variables.</w:t>
       </w:r>
     </w:p>
     <w:sectPr>

--- a/Parcial 1.docx
+++ b/Parcial 1.docx
@@ -90,6 +90,153 @@
         <w:rPr>
           <w:lang w:val="es-ES"/>
         </w:rPr>
+        <w:t>-</w:t>
+      </w:r>
+      <w:r>
+        <w:rPr>
+          <w:lang w:val="es-ES"/>
+        </w:rPr>
+        <w:t>El programa proseguirá a hacer esta operación con esas variables.</w:t>
+      </w:r>
+    </w:p>
+    <w:p>
+      <w:pPr>
+        <w:rPr>
+          <w:lang w:val="es-ES"/>
+        </w:rPr>
+      </w:pPr>
+      <w:r>
+        <w:rPr>
+          <w:noProof/>
+          <w:lang w:val="es-ES"/>
+        </w:rPr>
+        <w:drawing>
+          <wp:inline distT="0" distB="0" distL="0" distR="0" wp14:anchorId="1B0AE656" wp14:editId="7BABD2E1">
+            <wp:extent cx="1200150" cy="419100"/>
+            <wp:effectExtent l="0" t="0" r="0" b="0"/>
+            <wp:docPr id="2" name="Imagen 2"/>
+            <wp:cNvGraphicFramePr>
+              <a:graphicFrameLocks xmlns:a="http://schemas.openxmlformats.org/drawingml/2006/main" noChangeAspect="1"/>
+            </wp:cNvGraphicFramePr>
+            <a:graphic xmlns:a="http://schemas.openxmlformats.org/drawingml/2006/main">
+              <a:graphicData uri="http://schemas.openxmlformats.org/drawingml/2006/picture">
+                <pic:pic xmlns:pic="http://schemas.openxmlformats.org/drawingml/2006/picture">
+                  <pic:nvPicPr>
+                    <pic:cNvPr id="0" name="Picture 2"/>
+                    <pic:cNvPicPr>
+                      <a:picLocks noChangeAspect="1" noChangeArrowheads="1"/>
+                    </pic:cNvPicPr>
+                  </pic:nvPicPr>
+                  <pic:blipFill>
+                    <a:blip r:embed="rId4">
+                      <a:extLst>
+                        <a:ext uri="{28A0092B-C50C-407E-A947-70E740481C1C}">
+                          <a14:useLocalDpi xmlns:a14="http://schemas.microsoft.com/office/drawing/2010/main" val="0"/>
+                        </a:ext>
+                      </a:extLst>
+                    </a:blip>
+                    <a:srcRect/>
+                    <a:stretch>
+                      <a:fillRect/>
+                    </a:stretch>
+                  </pic:blipFill>
+                  <pic:spPr bwMode="auto">
+                    <a:xfrm>
+                      <a:off x="0" y="0"/>
+                      <a:ext cx="1200150" cy="419100"/>
+                    </a:xfrm>
+                    <a:prstGeom prst="rect">
+                      <a:avLst/>
+                    </a:prstGeom>
+                    <a:noFill/>
+                    <a:ln>
+                      <a:noFill/>
+                    </a:ln>
+                  </pic:spPr>
+                </pic:pic>
+              </a:graphicData>
+            </a:graphic>
+          </wp:inline>
+        </w:drawing>
+      </w:r>
+    </w:p>
+    <w:p>
+      <w:pPr>
+        <w:rPr>
+          <w:lang w:val="es-ES"/>
+        </w:rPr>
+      </w:pPr>
+      <w:r>
+        <w:rPr>
+          <w:lang w:val="es-ES"/>
+        </w:rPr>
+        <w:t>-Si el usuario no tiene la velocidad en X le pedirá la velocidad inicial y el ángulo para sacarla.</w:t>
+      </w:r>
+      <w:r>
+        <w:rPr>
+          <w:noProof/>
+          <w:lang w:val="es-ES"/>
+        </w:rPr>
+        <w:drawing>
+          <wp:inline distT="0" distB="0" distL="0" distR="0" wp14:anchorId="058754BB" wp14:editId="40DEE434">
+            <wp:extent cx="1800225" cy="200025"/>
+            <wp:effectExtent l="0" t="0" r="9525" b="9525"/>
+            <wp:docPr id="3" name="Imagen 3"/>
+            <wp:cNvGraphicFramePr>
+              <a:graphicFrameLocks xmlns:a="http://schemas.openxmlformats.org/drawingml/2006/main" noChangeAspect="1"/>
+            </wp:cNvGraphicFramePr>
+            <a:graphic xmlns:a="http://schemas.openxmlformats.org/drawingml/2006/main">
+              <a:graphicData uri="http://schemas.openxmlformats.org/drawingml/2006/picture">
+                <pic:pic xmlns:pic="http://schemas.openxmlformats.org/drawingml/2006/picture">
+                  <pic:nvPicPr>
+                    <pic:cNvPr id="0" name="Picture 3"/>
+                    <pic:cNvPicPr>
+                      <a:picLocks noChangeAspect="1" noChangeArrowheads="1"/>
+                    </pic:cNvPicPr>
+                  </pic:nvPicPr>
+                  <pic:blipFill>
+                    <a:blip r:embed="rId5">
+                      <a:extLst>
+                        <a:ext uri="{28A0092B-C50C-407E-A947-70E740481C1C}">
+                          <a14:useLocalDpi xmlns:a14="http://schemas.microsoft.com/office/drawing/2010/main" val="0"/>
+                        </a:ext>
+                      </a:extLst>
+                    </a:blip>
+                    <a:srcRect/>
+                    <a:stretch>
+                      <a:fillRect/>
+                    </a:stretch>
+                  </pic:blipFill>
+                  <pic:spPr bwMode="auto">
+                    <a:xfrm>
+                      <a:off x="0" y="0"/>
+                      <a:ext cx="1800225" cy="200025"/>
+                    </a:xfrm>
+                    <a:prstGeom prst="rect">
+                      <a:avLst/>
+                    </a:prstGeom>
+                    <a:noFill/>
+                    <a:ln>
+                      <a:noFill/>
+                    </a:ln>
+                  </pic:spPr>
+                </pic:pic>
+              </a:graphicData>
+            </a:graphic>
+          </wp:inline>
+        </w:drawing>
+      </w:r>
+    </w:p>
+    <w:p>
+      <w:pPr>
+        <w:rPr>
+          <w:lang w:val="es-ES"/>
+        </w:rPr>
+      </w:pPr>
+      <w:r>
+        <w:rPr>
+          <w:lang w:val="es-ES"/>
+        </w:rPr>
         <w:t>-Variables de entrada para el eje Y: Posición inicial, Velocidad en Y, tiempo.</w:t>
       </w:r>
     </w:p>
@@ -105,6 +252,196 @@
         </w:rPr>
         <w:t>-El programa proseguirá a hacer esta operación con esas variables.</w:t>
       </w:r>
+    </w:p>
+    <w:p>
+      <w:pPr>
+        <w:rPr>
+          <w:lang w:val="es-ES"/>
+        </w:rPr>
+      </w:pPr>
+      <w:r>
+        <w:rPr>
+          <w:noProof/>
+          <w:lang w:val="es-ES"/>
+        </w:rPr>
+        <w:drawing>
+          <wp:inline distT="0" distB="0" distL="0" distR="0" wp14:anchorId="31211B45" wp14:editId="19789DEB">
+            <wp:extent cx="1838325" cy="409575"/>
+            <wp:effectExtent l="0" t="0" r="9525" b="9525"/>
+            <wp:docPr id="1" name="Imagen 1"/>
+            <wp:cNvGraphicFramePr>
+              <a:graphicFrameLocks xmlns:a="http://schemas.openxmlformats.org/drawingml/2006/main" noChangeAspect="1"/>
+            </wp:cNvGraphicFramePr>
+            <a:graphic xmlns:a="http://schemas.openxmlformats.org/drawingml/2006/main">
+              <a:graphicData uri="http://schemas.openxmlformats.org/drawingml/2006/picture">
+                <pic:pic xmlns:pic="http://schemas.openxmlformats.org/drawingml/2006/picture">
+                  <pic:nvPicPr>
+                    <pic:cNvPr id="0" name="Picture 1"/>
+                    <pic:cNvPicPr>
+                      <a:picLocks noChangeAspect="1" noChangeArrowheads="1"/>
+                    </pic:cNvPicPr>
+                  </pic:nvPicPr>
+                  <pic:blipFill>
+                    <a:blip r:embed="rId6">
+                      <a:extLst>
+                        <a:ext uri="{28A0092B-C50C-407E-A947-70E740481C1C}">
+                          <a14:useLocalDpi xmlns:a14="http://schemas.microsoft.com/office/drawing/2010/main" val="0"/>
+                        </a:ext>
+                      </a:extLst>
+                    </a:blip>
+                    <a:srcRect/>
+                    <a:stretch>
+                      <a:fillRect/>
+                    </a:stretch>
+                  </pic:blipFill>
+                  <pic:spPr bwMode="auto">
+                    <a:xfrm>
+                      <a:off x="0" y="0"/>
+                      <a:ext cx="1838325" cy="409575"/>
+                    </a:xfrm>
+                    <a:prstGeom prst="rect">
+                      <a:avLst/>
+                    </a:prstGeom>
+                    <a:noFill/>
+                    <a:ln>
+                      <a:noFill/>
+                    </a:ln>
+                  </pic:spPr>
+                </pic:pic>
+              </a:graphicData>
+            </a:graphic>
+          </wp:inline>
+        </w:drawing>
+      </w:r>
+    </w:p>
+    <w:p>
+      <w:pPr>
+        <w:rPr>
+          <w:noProof/>
+          <w:lang w:val="es-ES"/>
+        </w:rPr>
+      </w:pPr>
+      <w:r>
+        <w:rPr>
+          <w:lang w:val="es-ES"/>
+        </w:rPr>
+        <w:t xml:space="preserve">-Si el usuario no tiene la velocidad en </w:t>
+      </w:r>
+      <w:r>
+        <w:rPr>
+          <w:lang w:val="es-ES"/>
+        </w:rPr>
+        <w:t xml:space="preserve">Y </w:t>
+      </w:r>
+      <w:r>
+        <w:rPr>
+          <w:lang w:val="es-ES"/>
+        </w:rPr>
+        <w:t xml:space="preserve">le pedirá la velocidad inicial y el </w:t>
+      </w:r>
+      <w:r>
+        <w:rPr>
+          <w:lang w:val="es-ES"/>
+        </w:rPr>
+        <w:t>ángulo</w:t>
+      </w:r>
+      <w:r>
+        <w:rPr>
+          <w:lang w:val="es-ES"/>
+        </w:rPr>
+        <w:t xml:space="preserve"> para sacarla</w:t>
+      </w:r>
+      <w:r>
+        <w:rPr>
+          <w:noProof/>
+          <w:lang w:val="es-ES"/>
+        </w:rPr>
+        <w:t xml:space="preserve"> </w:t>
+      </w:r>
+      <w:r>
+        <w:rPr>
+          <w:noProof/>
+          <w:lang w:val="es-ES"/>
+        </w:rPr>
+        <w:drawing>
+          <wp:inline distT="0" distB="0" distL="0" distR="0" wp14:anchorId="46F72ECF" wp14:editId="17AC45C2">
+            <wp:extent cx="1990725" cy="219075"/>
+            <wp:effectExtent l="0" t="0" r="9525" b="9525"/>
+            <wp:docPr id="5" name="Imagen 5"/>
+            <wp:cNvGraphicFramePr>
+              <a:graphicFrameLocks xmlns:a="http://schemas.openxmlformats.org/drawingml/2006/main" noChangeAspect="1"/>
+            </wp:cNvGraphicFramePr>
+            <a:graphic xmlns:a="http://schemas.openxmlformats.org/drawingml/2006/main">
+              <a:graphicData uri="http://schemas.openxmlformats.org/drawingml/2006/picture">
+                <pic:pic xmlns:pic="http://schemas.openxmlformats.org/drawingml/2006/picture">
+                  <pic:nvPicPr>
+                    <pic:cNvPr id="0" name="Picture 5"/>
+                    <pic:cNvPicPr>
+                      <a:picLocks noChangeAspect="1" noChangeArrowheads="1"/>
+                    </pic:cNvPicPr>
+                  </pic:nvPicPr>
+                  <pic:blipFill>
+                    <a:blip r:embed="rId7">
+                      <a:extLst>
+                        <a:ext uri="{28A0092B-C50C-407E-A947-70E740481C1C}">
+                          <a14:useLocalDpi xmlns:a14="http://schemas.microsoft.com/office/drawing/2010/main" val="0"/>
+                        </a:ext>
+                      </a:extLst>
+                    </a:blip>
+                    <a:srcRect/>
+                    <a:stretch>
+                      <a:fillRect/>
+                    </a:stretch>
+                  </pic:blipFill>
+                  <pic:spPr bwMode="auto">
+                    <a:xfrm>
+                      <a:off x="0" y="0"/>
+                      <a:ext cx="1990725" cy="219075"/>
+                    </a:xfrm>
+                    <a:prstGeom prst="rect">
+                      <a:avLst/>
+                    </a:prstGeom>
+                    <a:noFill/>
+                    <a:ln>
+                      <a:noFill/>
+                    </a:ln>
+                  </pic:spPr>
+                </pic:pic>
+              </a:graphicData>
+            </a:graphic>
+          </wp:inline>
+        </w:drawing>
+      </w:r>
+    </w:p>
+    <w:p>
+      <w:pPr>
+        <w:rPr>
+          <w:noProof/>
+          <w:lang w:val="es-ES"/>
+        </w:rPr>
+      </w:pPr>
+      <w:r>
+        <w:rPr>
+          <w:noProof/>
+          <w:lang w:val="es-ES"/>
+        </w:rPr>
+        <w:t>(La gravedad no es necesario ingresarla porque siempre será la misma).</w:t>
+      </w:r>
+    </w:p>
+    <w:p>
+      <w:pPr>
+        <w:rPr>
+          <w:noProof/>
+          <w:lang w:val="es-ES"/>
+        </w:rPr>
+      </w:pPr>
+    </w:p>
+    <w:p>
+      <w:pPr>
+        <w:rPr>
+          <w:lang w:val="es-ES"/>
+        </w:rPr>
+      </w:pPr>
     </w:p>
     <w:sectPr>
       <w:pgSz w:w="12240" w:h="15840"/>

--- a/Parcial 1.docx
+++ b/Parcial 1.docx
@@ -425,7 +425,251 @@
           <w:noProof/>
           <w:lang w:val="es-ES"/>
         </w:rPr>
-        <w:t>(La gravedad no es necesario ingresarla porque siempre será la misma).</w:t>
+        <w:t>(La gravedad no es necesario ingresarla porque siempre será la misma</w:t>
+      </w:r>
+      <w:r>
+        <w:rPr>
+          <w:noProof/>
+          <w:lang w:val="es-ES"/>
+        </w:rPr>
+        <w:t>, 9.81m/s^2</w:t>
+      </w:r>
+      <w:r>
+        <w:rPr>
+          <w:noProof/>
+          <w:lang w:val="es-ES"/>
+        </w:rPr>
+        <w:t>).</w:t>
+      </w:r>
+    </w:p>
+    <w:p>
+      <w:pPr>
+        <w:rPr>
+          <w:noProof/>
+          <w:lang w:val="es-ES"/>
+        </w:rPr>
+      </w:pPr>
+    </w:p>
+    <w:p>
+      <w:pPr>
+        <w:rPr>
+          <w:noProof/>
+          <w:lang w:val="es-ES"/>
+        </w:rPr>
+      </w:pPr>
+      <w:r>
+        <w:rPr>
+          <w:noProof/>
+          <w:lang w:val="es-ES"/>
+        </w:rPr>
+        <w:t>-Por ultimo el programa imprimira los resultados de las ecuaciones.</w:t>
+      </w:r>
+    </w:p>
+    <w:p>
+      <w:pPr>
+        <w:rPr>
+          <w:noProof/>
+          <w:lang w:val="es-ES"/>
+        </w:rPr>
+      </w:pPr>
+    </w:p>
+    <w:p>
+      <w:pPr>
+        <w:rPr>
+          <w:noProof/>
+          <w:lang w:val="es-ES"/>
+        </w:rPr>
+      </w:pPr>
+      <w:r>
+        <w:rPr>
+          <w:noProof/>
+          <w:lang w:val="es-ES"/>
+        </w:rPr>
+        <w:t>Punto 2:</w:t>
+      </w:r>
+    </w:p>
+    <w:p>
+      <w:pPr>
+        <w:rPr>
+          <w:noProof/>
+          <w:lang w:val="es-ES"/>
+        </w:rPr>
+      </w:pPr>
+      <w:r>
+        <w:rPr>
+          <w:noProof/>
+          <w:lang w:val="es-ES"/>
+        </w:rPr>
+        <w:t>Para encontrar el centro del circulo basta con saber el radio ya que el centro tiene la misma distancia a cualquier punto de la circunferencia.</w:t>
+      </w:r>
+    </w:p>
+    <w:p>
+      <w:pPr>
+        <w:rPr>
+          <w:noProof/>
+          <w:lang w:val="es-ES"/>
+        </w:rPr>
+      </w:pPr>
+      <w:r>
+        <w:rPr>
+          <w:noProof/>
+          <w:lang w:val="es-ES"/>
+        </w:rPr>
+        <w:t>Si se tiene el diametro del circulo solo bastara divirlo con 2 para saber su radio.</w:t>
+      </w:r>
+    </w:p>
+    <w:p>
+      <w:pPr>
+        <w:rPr>
+          <w:noProof/>
+          <w:lang w:val="es-ES"/>
+        </w:rPr>
+      </w:pPr>
+      <w:r>
+        <w:rPr>
+          <w:noProof/>
+          <w:lang w:val="es-ES"/>
+        </w:rPr>
+        <w:t>El diametro es cualquier punto unido con otro punto del circulo solo si esta linea toca el centro del circulo.</w:t>
+      </w:r>
+    </w:p>
+    <w:p>
+      <w:pPr>
+        <w:rPr>
+          <w:noProof/>
+          <w:lang w:val="es-ES"/>
+        </w:rPr>
+      </w:pPr>
+      <w:r>
+        <w:rPr>
+          <w:noProof/>
+          <w:lang w:val="es-ES"/>
+        </w:rPr>
+        <w:t xml:space="preserve">El perimetro de un circulo es la linea que cubre el circulo y se encuentra con esta ecuacion: </w:t>
+      </w:r>
+      <w:r>
+        <w:rPr>
+          <w:noProof/>
+          <w:lang w:val="es-ES"/>
+        </w:rPr>
+        <w:drawing>
+          <wp:inline distT="0" distB="0" distL="0" distR="0" wp14:anchorId="34D8868E" wp14:editId="56855303">
+            <wp:extent cx="523875" cy="257175"/>
+            <wp:effectExtent l="0" t="0" r="9525" b="9525"/>
+            <wp:docPr id="6" name="Imagen 6"/>
+            <wp:cNvGraphicFramePr>
+              <a:graphicFrameLocks xmlns:a="http://schemas.openxmlformats.org/drawingml/2006/main" noChangeAspect="1"/>
+            </wp:cNvGraphicFramePr>
+            <a:graphic xmlns:a="http://schemas.openxmlformats.org/drawingml/2006/main">
+              <a:graphicData uri="http://schemas.openxmlformats.org/drawingml/2006/picture">
+                <pic:pic xmlns:pic="http://schemas.openxmlformats.org/drawingml/2006/picture">
+                  <pic:nvPicPr>
+                    <pic:cNvPr id="0" name="Picture 6"/>
+                    <pic:cNvPicPr>
+                      <a:picLocks noChangeAspect="1" noChangeArrowheads="1"/>
+                    </pic:cNvPicPr>
+                  </pic:nvPicPr>
+                  <pic:blipFill>
+                    <a:blip r:embed="rId8">
+                      <a:extLst>
+                        <a:ext uri="{28A0092B-C50C-407E-A947-70E740481C1C}">
+                          <a14:useLocalDpi xmlns:a14="http://schemas.microsoft.com/office/drawing/2010/main" val="0"/>
+                        </a:ext>
+                      </a:extLst>
+                    </a:blip>
+                    <a:srcRect/>
+                    <a:stretch>
+                      <a:fillRect/>
+                    </a:stretch>
+                  </pic:blipFill>
+                  <pic:spPr bwMode="auto">
+                    <a:xfrm>
+                      <a:off x="0" y="0"/>
+                      <a:ext cx="523875" cy="257175"/>
+                    </a:xfrm>
+                    <a:prstGeom prst="rect">
+                      <a:avLst/>
+                    </a:prstGeom>
+                    <a:noFill/>
+                    <a:ln>
+                      <a:noFill/>
+                    </a:ln>
+                  </pic:spPr>
+                </pic:pic>
+              </a:graphicData>
+            </a:graphic>
+          </wp:inline>
+        </w:drawing>
+      </w:r>
+    </w:p>
+    <w:p>
+      <w:pPr>
+        <w:rPr>
+          <w:noProof/>
+          <w:lang w:val="es-ES"/>
+        </w:rPr>
+      </w:pPr>
+      <w:r>
+        <w:rPr>
+          <w:noProof/>
+          <w:lang w:val="es-ES"/>
+        </w:rPr>
+        <w:lastRenderedPageBreak/>
+        <w:t>El area de un circulo es todo lo que hay dentro del perimetro y se encuentra con esta ecuacion:</w:t>
+      </w:r>
+      <w:r>
+        <w:rPr>
+          <w:noProof/>
+          <w:lang w:val="es-ES"/>
+        </w:rPr>
+        <w:drawing>
+          <wp:inline distT="0" distB="0" distL="0" distR="0" wp14:anchorId="0296DD3B" wp14:editId="4DE9B400">
+            <wp:extent cx="571500" cy="238125"/>
+            <wp:effectExtent l="0" t="0" r="0" b="9525"/>
+            <wp:docPr id="7" name="Imagen 7"/>
+            <wp:cNvGraphicFramePr>
+              <a:graphicFrameLocks xmlns:a="http://schemas.openxmlformats.org/drawingml/2006/main" noChangeAspect="1"/>
+            </wp:cNvGraphicFramePr>
+            <a:graphic xmlns:a="http://schemas.openxmlformats.org/drawingml/2006/main">
+              <a:graphicData uri="http://schemas.openxmlformats.org/drawingml/2006/picture">
+                <pic:pic xmlns:pic="http://schemas.openxmlformats.org/drawingml/2006/picture">
+                  <pic:nvPicPr>
+                    <pic:cNvPr id="0" name="Picture 7"/>
+                    <pic:cNvPicPr>
+                      <a:picLocks noChangeAspect="1" noChangeArrowheads="1"/>
+                    </pic:cNvPicPr>
+                  </pic:nvPicPr>
+                  <pic:blipFill>
+                    <a:blip r:embed="rId9">
+                      <a:extLst>
+                        <a:ext uri="{28A0092B-C50C-407E-A947-70E740481C1C}">
+                          <a14:useLocalDpi xmlns:a14="http://schemas.microsoft.com/office/drawing/2010/main" val="0"/>
+                        </a:ext>
+                      </a:extLst>
+                    </a:blip>
+                    <a:srcRect/>
+                    <a:stretch>
+                      <a:fillRect/>
+                    </a:stretch>
+                  </pic:blipFill>
+                  <pic:spPr bwMode="auto">
+                    <a:xfrm>
+                      <a:off x="0" y="0"/>
+                      <a:ext cx="571500" cy="238125"/>
+                    </a:xfrm>
+                    <a:prstGeom prst="rect">
+                      <a:avLst/>
+                    </a:prstGeom>
+                    <a:noFill/>
+                    <a:ln>
+                      <a:noFill/>
+                    </a:ln>
+                  </pic:spPr>
+                </pic:pic>
+              </a:graphicData>
+            </a:graphic>
+          </wp:inline>
+        </w:drawing>
       </w:r>
     </w:p>
     <w:p>

--- a/Parcial 1.docx
+++ b/Parcial 1.docx
@@ -671,6 +671,115 @@
           </wp:inline>
         </w:drawing>
       </w:r>
+      <w:r>
+        <w:rPr>
+          <w:noProof/>
+          <w:lang w:val="es-ES"/>
+        </w:rPr>
+        <w:drawing>
+          <wp:inline distT="0" distB="0" distL="0" distR="0" wp14:anchorId="05349922" wp14:editId="6432F2A8">
+            <wp:extent cx="5610225" cy="3028950"/>
+            <wp:effectExtent l="0" t="0" r="9525" b="0"/>
+            <wp:docPr id="8" name="Imagen 8"/>
+            <wp:cNvGraphicFramePr>
+              <a:graphicFrameLocks xmlns:a="http://schemas.openxmlformats.org/drawingml/2006/main" noChangeAspect="1"/>
+            </wp:cNvGraphicFramePr>
+            <a:graphic xmlns:a="http://schemas.openxmlformats.org/drawingml/2006/main">
+              <a:graphicData uri="http://schemas.openxmlformats.org/drawingml/2006/picture">
+                <pic:pic xmlns:pic="http://schemas.openxmlformats.org/drawingml/2006/picture">
+                  <pic:nvPicPr>
+                    <pic:cNvPr id="0" name="Picture 8"/>
+                    <pic:cNvPicPr>
+                      <a:picLocks noChangeAspect="1" noChangeArrowheads="1"/>
+                    </pic:cNvPicPr>
+                  </pic:nvPicPr>
+                  <pic:blipFill>
+                    <a:blip r:embed="rId10">
+                      <a:extLst>
+                        <a:ext uri="{28A0092B-C50C-407E-A947-70E740481C1C}">
+                          <a14:useLocalDpi xmlns:a14="http://schemas.microsoft.com/office/drawing/2010/main" val="0"/>
+                        </a:ext>
+                      </a:extLst>
+                    </a:blip>
+                    <a:srcRect/>
+                    <a:stretch>
+                      <a:fillRect/>
+                    </a:stretch>
+                  </pic:blipFill>
+                  <pic:spPr bwMode="auto">
+                    <a:xfrm>
+                      <a:off x="0" y="0"/>
+                      <a:ext cx="5610225" cy="3028950"/>
+                    </a:xfrm>
+                    <a:prstGeom prst="rect">
+                      <a:avLst/>
+                    </a:prstGeom>
+                    <a:noFill/>
+                    <a:ln>
+                      <a:noFill/>
+                    </a:ln>
+                  </pic:spPr>
+                </pic:pic>
+              </a:graphicData>
+            </a:graphic>
+          </wp:inline>
+        </w:drawing>
+      </w:r>
+    </w:p>
+    <w:p>
+      <w:pPr>
+        <w:rPr>
+          <w:noProof/>
+          <w:lang w:val="es-ES"/>
+        </w:rPr>
+      </w:pPr>
+    </w:p>
+    <w:p>
+      <w:pPr>
+        <w:rPr>
+          <w:noProof/>
+          <w:lang w:val="es-ES"/>
+        </w:rPr>
+      </w:pPr>
+    </w:p>
+    <w:p>
+      <w:pPr>
+        <w:rPr>
+          <w:noProof/>
+          <w:lang w:val="es-ES"/>
+        </w:rPr>
+      </w:pPr>
+    </w:p>
+    <w:p>
+      <w:pPr>
+        <w:rPr>
+          <w:noProof/>
+          <w:lang w:val="es-ES"/>
+        </w:rPr>
+      </w:pPr>
+    </w:p>
+    <w:p>
+      <w:pPr>
+        <w:rPr>
+          <w:noProof/>
+          <w:lang w:val="es-ES"/>
+        </w:rPr>
+      </w:pPr>
+      <w:r>
+        <w:rPr>
+          <w:noProof/>
+          <w:lang w:val="es-ES"/>
+        </w:rPr>
+        <w:t>Punto 3.</w:t>
+      </w:r>
+    </w:p>
+    <w:p>
+      <w:pPr>
+        <w:rPr>
+          <w:noProof/>
+          <w:lang w:val="es-ES"/>
+        </w:rPr>
+      </w:pPr>
     </w:p>
     <w:p>
       <w:pPr>

--- a/Parcial 1.docx
+++ b/Parcial 1.docx
@@ -788,6 +788,13 @@
           <w:lang w:val="es-ES"/>
         </w:rPr>
       </w:pPr>
+      <w:r>
+        <w:rPr>
+          <w:noProof/>
+          <w:lang w:val="es-ES"/>
+        </w:rPr>
+        <w:t>Variables iniciales: Áltura de O, ángulo de O, altura de D, ángulo de D y distancia de O y D.</w:t>
+      </w:r>
     </w:p>
     <w:p>
       <w:pPr>

--- a/Parcial 1.docx
+++ b/Parcial 1.docx
@@ -794,6 +794,21 @@
           <w:lang w:val="es-ES"/>
         </w:rPr>
         <w:t>Variables iniciales: Áltura de O, ángulo de O, altura de D, ángulo de D y distancia de O y D.</w:t>
+      </w:r>
+    </w:p>
+    <w:p>
+      <w:pPr>
+        <w:rPr>
+          <w:noProof/>
+          <w:lang w:val="es-ES"/>
+        </w:rPr>
+      </w:pPr>
+      <w:r>
+        <w:rPr>
+          <w:noProof/>
+          <w:lang w:val="es-ES"/>
+        </w:rPr>
+        <w:t>Para que el defensivo se</w:t>
       </w:r>
     </w:p>
     <w:p>

--- a/Parcial 1.docx
+++ b/Parcial 1.docx
@@ -808,8 +808,85 @@
           <w:noProof/>
           <w:lang w:val="es-ES"/>
         </w:rPr>
-        <w:t>Para que el defensivo se</w:t>
-      </w:r>
+        <w:t>Para que el defen</w:t>
+      </w:r>
+      <w:r>
+        <w:rPr>
+          <w:noProof/>
+          <w:lang w:val="es-ES"/>
+        </w:rPr>
+        <w:t>sivo este compremetido:</w:t>
+      </w:r>
+    </w:p>
+    <w:p>
+      <w:pPr>
+        <w:rPr>
+          <w:noProof/>
+          <w:lang w:val="es-ES"/>
+        </w:rPr>
+      </w:pPr>
+      <w:r>
+        <w:rPr>
+          <w:noProof/>
+          <w:lang w:val="es-ES"/>
+        </w:rPr>
+        <w:drawing>
+          <wp:inline distT="0" distB="0" distL="0" distR="0" wp14:anchorId="63B3340B" wp14:editId="47E3954A">
+            <wp:extent cx="2324100" cy="2309798"/>
+            <wp:effectExtent l="0" t="0" r="0" b="0"/>
+            <wp:docPr id="10" name="Imagen 10"/>
+            <wp:cNvGraphicFramePr>
+              <a:graphicFrameLocks xmlns:a="http://schemas.openxmlformats.org/drawingml/2006/main" noChangeAspect="1"/>
+            </wp:cNvGraphicFramePr>
+            <a:graphic xmlns:a="http://schemas.openxmlformats.org/drawingml/2006/main">
+              <a:graphicData uri="http://schemas.openxmlformats.org/drawingml/2006/picture">
+                <pic:pic xmlns:pic="http://schemas.openxmlformats.org/drawingml/2006/picture">
+                  <pic:nvPicPr>
+                    <pic:cNvPr id="0" name="Picture 10"/>
+                    <pic:cNvPicPr>
+                      <a:picLocks noChangeAspect="1" noChangeArrowheads="1"/>
+                    </pic:cNvPicPr>
+                  </pic:nvPicPr>
+                  <pic:blipFill>
+                    <a:blip r:embed="rId11">
+                      <a:extLst>
+                        <a:ext uri="{28A0092B-C50C-407E-A947-70E740481C1C}">
+                          <a14:useLocalDpi xmlns:a14="http://schemas.microsoft.com/office/drawing/2010/main" val="0"/>
+                        </a:ext>
+                      </a:extLst>
+                    </a:blip>
+                    <a:srcRect/>
+                    <a:stretch>
+                      <a:fillRect/>
+                    </a:stretch>
+                  </pic:blipFill>
+                  <pic:spPr bwMode="auto">
+                    <a:xfrm>
+                      <a:off x="0" y="0"/>
+                      <a:ext cx="2332337" cy="2317984"/>
+                    </a:xfrm>
+                    <a:prstGeom prst="rect">
+                      <a:avLst/>
+                    </a:prstGeom>
+                    <a:noFill/>
+                    <a:ln>
+                      <a:noFill/>
+                    </a:ln>
+                  </pic:spPr>
+                </pic:pic>
+              </a:graphicData>
+            </a:graphic>
+          </wp:inline>
+        </w:drawing>
+      </w:r>
+    </w:p>
+    <w:p>
+      <w:pPr>
+        <w:rPr>
+          <w:noProof/>
+          <w:lang w:val="es-ES"/>
+        </w:rPr>
+      </w:pPr>
     </w:p>
     <w:p>
       <w:pPr>

--- a/Parcial 1.docx
+++ b/Parcial 1.docx
@@ -887,6 +887,61 @@
           <w:lang w:val="es-ES"/>
         </w:rPr>
       </w:pPr>
+      <w:r>
+        <w:rPr>
+          <w:noProof/>
+          <w:lang w:val="es-ES"/>
+        </w:rPr>
+        <w:lastRenderedPageBreak/>
+        <w:drawing>
+          <wp:inline distT="0" distB="0" distL="0" distR="0" wp14:anchorId="04C84887" wp14:editId="6F7C6C82">
+            <wp:extent cx="4438650" cy="2914650"/>
+            <wp:effectExtent l="0" t="0" r="0" b="0"/>
+            <wp:docPr id="11" name="Imagen 11"/>
+            <wp:cNvGraphicFramePr>
+              <a:graphicFrameLocks xmlns:a="http://schemas.openxmlformats.org/drawingml/2006/main" noChangeAspect="1"/>
+            </wp:cNvGraphicFramePr>
+            <a:graphic xmlns:a="http://schemas.openxmlformats.org/drawingml/2006/main">
+              <a:graphicData uri="http://schemas.openxmlformats.org/drawingml/2006/picture">
+                <pic:pic xmlns:pic="http://schemas.openxmlformats.org/drawingml/2006/picture">
+                  <pic:nvPicPr>
+                    <pic:cNvPr id="0" name="Picture 11"/>
+                    <pic:cNvPicPr>
+                      <a:picLocks noChangeAspect="1" noChangeArrowheads="1"/>
+                    </pic:cNvPicPr>
+                  </pic:nvPicPr>
+                  <pic:blipFill>
+                    <a:blip r:embed="rId12">
+                      <a:extLst>
+                        <a:ext uri="{28A0092B-C50C-407E-A947-70E740481C1C}">
+                          <a14:useLocalDpi xmlns:a14="http://schemas.microsoft.com/office/drawing/2010/main" val="0"/>
+                        </a:ext>
+                      </a:extLst>
+                    </a:blip>
+                    <a:srcRect/>
+                    <a:stretch>
+                      <a:fillRect/>
+                    </a:stretch>
+                  </pic:blipFill>
+                  <pic:spPr bwMode="auto">
+                    <a:xfrm>
+                      <a:off x="0" y="0"/>
+                      <a:ext cx="4438650" cy="2914650"/>
+                    </a:xfrm>
+                    <a:prstGeom prst="rect">
+                      <a:avLst/>
+                    </a:prstGeom>
+                    <a:noFill/>
+                    <a:ln>
+                      <a:noFill/>
+                    </a:ln>
+                  </pic:spPr>
+                </pic:pic>
+              </a:graphicData>
+            </a:graphic>
+          </wp:inline>
+        </w:drawing>
+      </w:r>
     </w:p>
     <w:p>
       <w:pPr>

--- a/Parcial 1.docx
+++ b/Parcial 1.docx
@@ -894,10 +894,10 @@
         </w:rPr>
         <w:lastRenderedPageBreak/>
         <w:drawing>
-          <wp:inline distT="0" distB="0" distL="0" distR="0" wp14:anchorId="04C84887" wp14:editId="6F7C6C82">
-            <wp:extent cx="4438650" cy="2914650"/>
-            <wp:effectExtent l="0" t="0" r="0" b="0"/>
-            <wp:docPr id="11" name="Imagen 11"/>
+          <wp:inline distT="0" distB="0" distL="0" distR="0" wp14:anchorId="64413246" wp14:editId="2E832A5E">
+            <wp:extent cx="5610225" cy="4076700"/>
+            <wp:effectExtent l="0" t="0" r="9525" b="0"/>
+            <wp:docPr id="14" name="Imagen 14"/>
             <wp:cNvGraphicFramePr>
               <a:graphicFrameLocks xmlns:a="http://schemas.openxmlformats.org/drawingml/2006/main" noChangeAspect="1"/>
             </wp:cNvGraphicFramePr>
@@ -905,7 +905,7 @@
               <a:graphicData uri="http://schemas.openxmlformats.org/drawingml/2006/picture">
                 <pic:pic xmlns:pic="http://schemas.openxmlformats.org/drawingml/2006/picture">
                   <pic:nvPicPr>
-                    <pic:cNvPr id="0" name="Picture 11"/>
+                    <pic:cNvPr id="0" name="Picture 14"/>
                     <pic:cNvPicPr>
                       <a:picLocks noChangeAspect="1" noChangeArrowheads="1"/>
                     </pic:cNvPicPr>
@@ -926,7 +926,69 @@
                   <pic:spPr bwMode="auto">
                     <a:xfrm>
                       <a:off x="0" y="0"/>
-                      <a:ext cx="4438650" cy="2914650"/>
+                      <a:ext cx="5610225" cy="4076700"/>
+                    </a:xfrm>
+                    <a:prstGeom prst="rect">
+                      <a:avLst/>
+                    </a:prstGeom>
+                    <a:noFill/>
+                    <a:ln>
+                      <a:noFill/>
+                    </a:ln>
+                  </pic:spPr>
+                </pic:pic>
+              </a:graphicData>
+            </a:graphic>
+          </wp:inline>
+        </w:drawing>
+      </w:r>
+    </w:p>
+    <w:p>
+      <w:pPr>
+        <w:rPr>
+          <w:noProof/>
+          <w:lang w:val="es-ES"/>
+        </w:rPr>
+      </w:pPr>
+      <w:r>
+        <w:rPr>
+          <w:noProof/>
+          <w:lang w:val="es-ES"/>
+        </w:rPr>
+        <w:drawing>
+          <wp:inline distT="0" distB="0" distL="0" distR="0" wp14:anchorId="757B5BD3" wp14:editId="3704D163">
+            <wp:extent cx="5577840" cy="3474720"/>
+            <wp:effectExtent l="0" t="0" r="3810" b="0"/>
+            <wp:docPr id="13" name="Imagen 13"/>
+            <wp:cNvGraphicFramePr>
+              <a:graphicFrameLocks xmlns:a="http://schemas.openxmlformats.org/drawingml/2006/main" noChangeAspect="1"/>
+            </wp:cNvGraphicFramePr>
+            <a:graphic xmlns:a="http://schemas.openxmlformats.org/drawingml/2006/main">
+              <a:graphicData uri="http://schemas.openxmlformats.org/drawingml/2006/picture">
+                <pic:pic xmlns:pic="http://schemas.openxmlformats.org/drawingml/2006/picture">
+                  <pic:nvPicPr>
+                    <pic:cNvPr id="0" name="Picture 13"/>
+                    <pic:cNvPicPr>
+                      <a:picLocks noChangeAspect="1" noChangeArrowheads="1"/>
+                    </pic:cNvPicPr>
+                  </pic:nvPicPr>
+                  <pic:blipFill>
+                    <a:blip r:embed="rId13">
+                      <a:extLst>
+                        <a:ext uri="{28A0092B-C50C-407E-A947-70E740481C1C}">
+                          <a14:useLocalDpi xmlns:a14="http://schemas.microsoft.com/office/drawing/2010/main" val="0"/>
+                        </a:ext>
+                      </a:extLst>
+                    </a:blip>
+                    <a:srcRect/>
+                    <a:stretch>
+                      <a:fillRect/>
+                    </a:stretch>
+                  </pic:blipFill>
+                  <pic:spPr bwMode="auto">
+                    <a:xfrm>
+                      <a:off x="0" y="0"/>
+                      <a:ext cx="5577840" cy="3474720"/>
                     </a:xfrm>
                     <a:prstGeom prst="rect">
                       <a:avLst/>
